--- a/BeachTribe-Entregas/BeachTribe-Entrega9/IPL_MPM_BeachTribe_Entregas_Intermedias_9v2.docx
+++ b/BeachTribe-Entregas/BeachTribe-Entrega9/IPL_MPM_BeachTribe_Entregas_Intermedias_9v2.docx
@@ -1075,6 +1075,7 @@
           </w:p>
           <w:p>
             <w:pPr>
+              <w:jc w:val="center"/>
               <w:rPr>
                 <w:szCs w:val="32"/>
                 <w:lang w:eastAsia="ar-SA"/>
@@ -2631,22 +2632,7 @@
           </w14:srgbClr>
         </w14:shadow>
       </w:rPr>
-      <w:t xml:space="preserve"> Intermédias: Projeto (Componente </w:t>
-    </w:r>
-    <w:proofErr w:type="gramStart"/>
-    <w:r>
-      <w:rPr>
-        <w:b/>
-        <w:bCs/>
-        <w:spacing w:val="40"/>
-        <w:sz w:val="20"/>
-        <w14:shadow w14:blurRad="50800" w14:dist="38100" w14:dir="2700000" w14:sx="100000" w14:sy="100000" w14:kx="0" w14:ky="0" w14:algn="tl">
-          <w14:srgbClr w14:val="000000">
-            <w14:alpha w14:val="60000"/>
-          </w14:srgbClr>
-        </w14:shadow>
-      </w:rPr>
-      <w:t xml:space="preserve">de </w:t>
+      <w:t xml:space="preserve"> Intermédias: Projeto (Componente de </w:t>
     </w:r>
     <w:r>
       <w:rPr>
@@ -2660,9 +2646,8 @@
           </w14:srgbClr>
         </w14:shadow>
       </w:rPr>
-      <w:t xml:space="preserve"> MPM</w:t>
+      <w:t>MPM</w:t>
     </w:r>
-    <w:proofErr w:type="gramEnd"/>
     <w:r>
       <w:rPr>
         <w:b/>

--- a/BeachTribe-Entregas/BeachTribe-Entrega9/IPL_MPM_BeachTribe_Entregas_Intermedias_9v2.docx
+++ b/BeachTribe-Entregas/BeachTribe-Entrega9/IPL_MPM_BeachTribe_Entregas_Intermedias_9v2.docx
@@ -1092,14 +1092,9 @@
           <w:tab w:val="left" w:pos="432"/>
         </w:tabs>
       </w:pPr>
-      <w:proofErr w:type="spellStart"/>
       <w:r>
         <w:lastRenderedPageBreak/>
-        <w:t>Backlog</w:t>
-      </w:r>
-      <w:proofErr w:type="spellEnd"/>
-      <w:r>
-        <w:t xml:space="preserve"> de Produto do Sprint</w:t>
+        <w:t>Backlog de Produto do Sprint</w:t>
       </w:r>
     </w:p>
     <w:p>
@@ -1164,30 +1159,8 @@
               <w:rPr>
                 <w:lang w:eastAsia="ar-SA"/>
               </w:rPr>
-              <w:t>Item de Trabalho/</w:t>
-            </w:r>
-            <w:proofErr w:type="spellStart"/>
-            <w:r>
-              <w:rPr>
-                <w:lang w:eastAsia="ar-SA"/>
-              </w:rPr>
-              <w:t>User</w:t>
-            </w:r>
-            <w:proofErr w:type="spellEnd"/>
-            <w:r>
-              <w:rPr>
-                <w:lang w:eastAsia="ar-SA"/>
-              </w:rPr>
-              <w:t xml:space="preserve"> </w:t>
-            </w:r>
-            <w:proofErr w:type="spellStart"/>
-            <w:r>
-              <w:rPr>
-                <w:lang w:eastAsia="ar-SA"/>
-              </w:rPr>
-              <w:t>Story</w:t>
-            </w:r>
-            <w:proofErr w:type="spellEnd"/>
+              <w:t>Item de Trabalho/User Story</w:t>
+            </w:r>
           </w:p>
         </w:tc>
       </w:tr>
@@ -1248,21 +1221,7 @@
               <w:rPr>
                 <w:lang w:eastAsia="ar-SA"/>
               </w:rPr>
-              <w:t xml:space="preserve">Website </w:t>
-            </w:r>
-            <w:proofErr w:type="spellStart"/>
-            <w:r>
-              <w:rPr>
-                <w:lang w:eastAsia="ar-SA"/>
-              </w:rPr>
-              <w:t>WordPress</w:t>
-            </w:r>
-            <w:proofErr w:type="spellEnd"/>
-            <w:r>
-              <w:rPr>
-                <w:lang w:eastAsia="ar-SA"/>
-              </w:rPr>
-              <w:t xml:space="preserve"> finalizado</w:t>
+              <w:t>Website WordPress finalizado</w:t>
             </w:r>
           </w:p>
         </w:tc>
@@ -1699,21 +1658,7 @@
               <w:rPr>
                 <w:lang w:eastAsia="ar-SA"/>
               </w:rPr>
-              <w:t xml:space="preserve">Website </w:t>
-            </w:r>
-            <w:proofErr w:type="spellStart"/>
-            <w:r>
-              <w:rPr>
-                <w:lang w:eastAsia="ar-SA"/>
-              </w:rPr>
-              <w:t>WordPress</w:t>
-            </w:r>
-            <w:proofErr w:type="spellEnd"/>
-            <w:r>
-              <w:rPr>
-                <w:lang w:eastAsia="ar-SA"/>
-              </w:rPr>
-              <w:t xml:space="preserve"> finalizado</w:t>
+              <w:t>Website WordPress finalizado</w:t>
             </w:r>
           </w:p>
         </w:tc>
@@ -2046,6 +1991,86 @@
                 <w:lang w:eastAsia="ar-SA"/>
               </w:rPr>
               <w:t>2 horas</w:t>
+            </w:r>
+          </w:p>
+        </w:tc>
+      </w:tr>
+      <w:tr>
+        <w:tc>
+          <w:tcPr>
+            <w:tcW w:w="2344" w:type="dxa"/>
+            <w:shd w:val="clear" w:color="auto" w:fill="auto"/>
+          </w:tcPr>
+          <w:p>
+            <w:pPr>
+              <w:jc w:val="both"/>
+              <w:rPr>
+                <w:lang w:eastAsia="ar-SA"/>
+              </w:rPr>
+            </w:pPr>
+            <w:r>
+              <w:rPr>
+                <w:lang w:eastAsia="ar-SA"/>
+              </w:rPr>
+              <w:t>Samuel Cardoso</w:t>
+            </w:r>
+          </w:p>
+        </w:tc>
+        <w:tc>
+          <w:tcPr>
+            <w:tcW w:w="4866" w:type="dxa"/>
+            <w:shd w:val="clear" w:color="auto" w:fill="auto"/>
+          </w:tcPr>
+          <w:p>
+            <w:pPr>
+              <w:jc w:val="both"/>
+              <w:rPr>
+                <w:b/>
+                <w:bCs/>
+                <w:lang w:eastAsia="ar-SA"/>
+              </w:rPr>
+            </w:pPr>
+            <w:r>
+              <w:rPr>
+                <w:b/>
+                <w:bCs/>
+                <w:lang w:eastAsia="ar-SA"/>
+              </w:rPr>
+              <w:t>BFI:0</w:t>
+            </w:r>
+            <w:r>
+              <w:rPr>
+                <w:b/>
+                <w:bCs/>
+                <w:lang w:eastAsia="ar-SA"/>
+              </w:rPr>
+              <w:t>2</w:t>
+            </w:r>
+            <w:r>
+              <w:rPr>
+                <w:lang w:eastAsia="ar-SA"/>
+              </w:rPr>
+              <w:t xml:space="preserve"> - Página dinâmica que contenha BD</w:t>
+            </w:r>
+          </w:p>
+        </w:tc>
+        <w:tc>
+          <w:tcPr>
+            <w:tcW w:w="2134" w:type="dxa"/>
+            <w:shd w:val="clear" w:color="auto" w:fill="auto"/>
+          </w:tcPr>
+          <w:p>
+            <w:pPr>
+              <w:jc w:val="center"/>
+              <w:rPr>
+                <w:lang w:eastAsia="ar-SA"/>
+              </w:rPr>
+            </w:pPr>
+            <w:r>
+              <w:rPr>
+                <w:lang w:eastAsia="ar-SA"/>
+              </w:rPr>
+              <w:t>1 dia</w:t>
             </w:r>
           </w:p>
         </w:tc>
@@ -2531,15 +2556,7 @@
         <w:jc w:val="both"/>
       </w:pPr>
       <w:r>
-        <w:t xml:space="preserve">Com a ajuda de algumas dicas do professor Ricardo foi possível melhorar o nosso desempenho no que toca aos métodos de organização do </w:t>
-      </w:r>
-      <w:proofErr w:type="spellStart"/>
-      <w:r>
-        <w:t>Trello</w:t>
-      </w:r>
-      <w:proofErr w:type="spellEnd"/>
-      <w:r>
-        <w:t>.</w:t>
+        <w:t>Com a ajuda de algumas dicas do professor Ricardo foi possível melhorar o nosso desempenho no que toca aos métodos de organização do Trello.</w:t>
       </w:r>
     </w:p>
     <w:p>
